--- a/#Documentation/Game Design.docx
+++ b/#Documentation/Game Design.docx
@@ -431,7 +431,7 @@
           <w:p>
             <w:pPr>
               <w:ind w:firstLine="0"/>
-              <w:jc w:val="both"/>
+              <w:jc w:val="center"/>
             </w:pPr>
             <w:r>
               <w:t>Author(s)</w:t>
@@ -444,7 +444,7 @@
           </w:tcPr>
           <w:p>
             <w:pPr>
-              <w:jc w:val="both"/>
+              <w:jc w:val="center"/>
             </w:pPr>
             <w:r>
               <w:t>Changes</w:t>
@@ -462,9 +462,6 @@
               <w:ind w:firstLine="0"/>
               <w:jc w:val="center"/>
             </w:pPr>
-            <w:r>
-              <w:t>0.1</w:t>
-            </w:r>
           </w:p>
         </w:tc>
         <w:tc>
@@ -476,9 +473,6 @@
               <w:ind w:firstLine="0"/>
               <w:jc w:val="center"/>
             </w:pPr>
-            <w:r>
-              <w:t>April 14, 2024</w:t>
-            </w:r>
           </w:p>
         </w:tc>
         <w:tc>
@@ -490,9 +484,6 @@
               <w:ind w:firstLine="0"/>
               <w:jc w:val="center"/>
             </w:pPr>
-            <w:r>
-              <w:t>William Balingit</w:t>
-            </w:r>
           </w:p>
         </w:tc>
         <w:tc>
@@ -504,9 +495,6 @@
               <w:ind w:firstLine="0"/>
               <w:jc w:val="center"/>
             </w:pPr>
-            <w:r>
-              <w:t>Initial document</w:t>
-            </w:r>
           </w:p>
         </w:tc>
       </w:tr>
@@ -521,6 +509,559 @@
           <w:p>
             <w:pPr>
               <w:ind w:firstLine="0"/>
+              <w:jc w:val="center"/>
+            </w:pPr>
+          </w:p>
+        </w:tc>
+        <w:tc>
+          <w:tcPr>
+            <w:tcW w:w="2221" w:type="dxa"/>
+          </w:tcPr>
+          <w:p>
+            <w:pPr>
+              <w:ind w:firstLine="0"/>
+              <w:jc w:val="center"/>
+            </w:pPr>
+          </w:p>
+        </w:tc>
+        <w:tc>
+          <w:tcPr>
+            <w:tcW w:w="2102" w:type="dxa"/>
+          </w:tcPr>
+          <w:p>
+            <w:pPr>
+              <w:ind w:firstLine="0"/>
+              <w:jc w:val="center"/>
+            </w:pPr>
+          </w:p>
+        </w:tc>
+        <w:tc>
+          <w:tcPr>
+            <w:tcW w:w="3411" w:type="dxa"/>
+          </w:tcPr>
+          <w:p>
+            <w:pPr>
+              <w:ind w:firstLine="0"/>
+              <w:jc w:val="center"/>
+            </w:pPr>
+          </w:p>
+        </w:tc>
+      </w:tr>
+      <w:tr>
+        <w:tc>
+          <w:tcPr>
+            <w:tcW w:w="896" w:type="dxa"/>
+          </w:tcPr>
+          <w:p>
+            <w:pPr>
+              <w:ind w:firstLine="0"/>
+              <w:jc w:val="center"/>
+            </w:pPr>
+          </w:p>
+        </w:tc>
+        <w:tc>
+          <w:tcPr>
+            <w:tcW w:w="2221" w:type="dxa"/>
+          </w:tcPr>
+          <w:p>
+            <w:pPr>
+              <w:ind w:firstLine="0"/>
+              <w:jc w:val="center"/>
+            </w:pPr>
+          </w:p>
+        </w:tc>
+        <w:tc>
+          <w:tcPr>
+            <w:tcW w:w="2102" w:type="dxa"/>
+          </w:tcPr>
+          <w:p>
+            <w:pPr>
+              <w:ind w:firstLine="0"/>
+              <w:jc w:val="center"/>
+            </w:pPr>
+          </w:p>
+        </w:tc>
+        <w:tc>
+          <w:tcPr>
+            <w:tcW w:w="3411" w:type="dxa"/>
+          </w:tcPr>
+          <w:p>
+            <w:pPr>
+              <w:ind w:firstLine="0"/>
+              <w:jc w:val="center"/>
+            </w:pPr>
+          </w:p>
+        </w:tc>
+      </w:tr>
+      <w:tr>
+        <w:tc>
+          <w:tcPr>
+            <w:tcW w:w="896" w:type="dxa"/>
+          </w:tcPr>
+          <w:p>
+            <w:pPr>
+              <w:ind w:firstLine="0"/>
+              <w:jc w:val="center"/>
+            </w:pPr>
+          </w:p>
+        </w:tc>
+        <w:tc>
+          <w:tcPr>
+            <w:tcW w:w="2221" w:type="dxa"/>
+          </w:tcPr>
+          <w:p>
+            <w:pPr>
+              <w:ind w:firstLine="0"/>
+              <w:jc w:val="center"/>
+            </w:pPr>
+          </w:p>
+        </w:tc>
+        <w:tc>
+          <w:tcPr>
+            <w:tcW w:w="2102" w:type="dxa"/>
+          </w:tcPr>
+          <w:p>
+            <w:pPr>
+              <w:ind w:firstLine="0"/>
+              <w:jc w:val="center"/>
+            </w:pPr>
+          </w:p>
+        </w:tc>
+        <w:tc>
+          <w:tcPr>
+            <w:tcW w:w="3411" w:type="dxa"/>
+          </w:tcPr>
+          <w:p>
+            <w:pPr>
+              <w:ind w:firstLine="0"/>
+              <w:jc w:val="center"/>
+            </w:pPr>
+          </w:p>
+        </w:tc>
+      </w:tr>
+      <w:tr>
+        <w:tc>
+          <w:tcPr>
+            <w:tcW w:w="896" w:type="dxa"/>
+          </w:tcPr>
+          <w:p>
+            <w:pPr>
+              <w:ind w:firstLine="0"/>
+              <w:jc w:val="center"/>
+            </w:pPr>
+          </w:p>
+        </w:tc>
+        <w:tc>
+          <w:tcPr>
+            <w:tcW w:w="2221" w:type="dxa"/>
+          </w:tcPr>
+          <w:p>
+            <w:pPr>
+              <w:ind w:firstLine="0"/>
+              <w:jc w:val="center"/>
+            </w:pPr>
+          </w:p>
+        </w:tc>
+        <w:tc>
+          <w:tcPr>
+            <w:tcW w:w="2102" w:type="dxa"/>
+          </w:tcPr>
+          <w:p>
+            <w:pPr>
+              <w:ind w:firstLine="0"/>
+              <w:jc w:val="center"/>
+            </w:pPr>
+          </w:p>
+        </w:tc>
+        <w:tc>
+          <w:tcPr>
+            <w:tcW w:w="3411" w:type="dxa"/>
+          </w:tcPr>
+          <w:p>
+            <w:pPr>
+              <w:ind w:firstLine="0"/>
+              <w:jc w:val="center"/>
+            </w:pPr>
+          </w:p>
+        </w:tc>
+      </w:tr>
+      <w:tr>
+        <w:tc>
+          <w:tcPr>
+            <w:tcW w:w="896" w:type="dxa"/>
+          </w:tcPr>
+          <w:p>
+            <w:pPr>
+              <w:ind w:firstLine="0"/>
+              <w:jc w:val="center"/>
+            </w:pPr>
+          </w:p>
+        </w:tc>
+        <w:tc>
+          <w:tcPr>
+            <w:tcW w:w="2221" w:type="dxa"/>
+          </w:tcPr>
+          <w:p>
+            <w:pPr>
+              <w:ind w:firstLine="0"/>
+              <w:jc w:val="center"/>
+            </w:pPr>
+          </w:p>
+        </w:tc>
+        <w:tc>
+          <w:tcPr>
+            <w:tcW w:w="2102" w:type="dxa"/>
+          </w:tcPr>
+          <w:p>
+            <w:pPr>
+              <w:ind w:firstLine="0"/>
+              <w:jc w:val="center"/>
+            </w:pPr>
+          </w:p>
+        </w:tc>
+        <w:tc>
+          <w:tcPr>
+            <w:tcW w:w="3411" w:type="dxa"/>
+          </w:tcPr>
+          <w:p>
+            <w:pPr>
+              <w:ind w:firstLine="0"/>
+              <w:jc w:val="center"/>
+            </w:pPr>
+          </w:p>
+        </w:tc>
+      </w:tr>
+      <w:tr>
+        <w:tc>
+          <w:tcPr>
+            <w:tcW w:w="896" w:type="dxa"/>
+          </w:tcPr>
+          <w:p>
+            <w:pPr>
+              <w:ind w:firstLine="0"/>
+              <w:jc w:val="center"/>
+            </w:pPr>
+          </w:p>
+        </w:tc>
+        <w:tc>
+          <w:tcPr>
+            <w:tcW w:w="2221" w:type="dxa"/>
+          </w:tcPr>
+          <w:p>
+            <w:pPr>
+              <w:ind w:firstLine="0"/>
+              <w:jc w:val="center"/>
+            </w:pPr>
+          </w:p>
+        </w:tc>
+        <w:tc>
+          <w:tcPr>
+            <w:tcW w:w="2102" w:type="dxa"/>
+          </w:tcPr>
+          <w:p>
+            <w:pPr>
+              <w:ind w:firstLine="0"/>
+              <w:jc w:val="center"/>
+            </w:pPr>
+          </w:p>
+        </w:tc>
+        <w:tc>
+          <w:tcPr>
+            <w:tcW w:w="3411" w:type="dxa"/>
+          </w:tcPr>
+          <w:p>
+            <w:pPr>
+              <w:ind w:firstLine="0"/>
+              <w:jc w:val="center"/>
+            </w:pPr>
+          </w:p>
+        </w:tc>
+      </w:tr>
+      <w:tr>
+        <w:tc>
+          <w:tcPr>
+            <w:tcW w:w="896" w:type="dxa"/>
+          </w:tcPr>
+          <w:p>
+            <w:pPr>
+              <w:ind w:firstLine="0"/>
+              <w:jc w:val="center"/>
+            </w:pPr>
+          </w:p>
+        </w:tc>
+        <w:tc>
+          <w:tcPr>
+            <w:tcW w:w="2221" w:type="dxa"/>
+          </w:tcPr>
+          <w:p>
+            <w:pPr>
+              <w:ind w:firstLine="0"/>
+              <w:jc w:val="center"/>
+            </w:pPr>
+          </w:p>
+        </w:tc>
+        <w:tc>
+          <w:tcPr>
+            <w:tcW w:w="2102" w:type="dxa"/>
+          </w:tcPr>
+          <w:p>
+            <w:pPr>
+              <w:ind w:firstLine="0"/>
+              <w:jc w:val="center"/>
+            </w:pPr>
+          </w:p>
+        </w:tc>
+        <w:tc>
+          <w:tcPr>
+            <w:tcW w:w="3411" w:type="dxa"/>
+          </w:tcPr>
+          <w:p>
+            <w:pPr>
+              <w:ind w:firstLine="0"/>
+              <w:jc w:val="center"/>
+            </w:pPr>
+          </w:p>
+        </w:tc>
+      </w:tr>
+      <w:tr>
+        <w:tc>
+          <w:tcPr>
+            <w:tcW w:w="896" w:type="dxa"/>
+          </w:tcPr>
+          <w:p>
+            <w:pPr>
+              <w:ind w:firstLine="0"/>
+              <w:jc w:val="center"/>
+            </w:pPr>
+          </w:p>
+        </w:tc>
+        <w:tc>
+          <w:tcPr>
+            <w:tcW w:w="2221" w:type="dxa"/>
+          </w:tcPr>
+          <w:p>
+            <w:pPr>
+              <w:ind w:firstLine="0"/>
+              <w:jc w:val="center"/>
+            </w:pPr>
+          </w:p>
+        </w:tc>
+        <w:tc>
+          <w:tcPr>
+            <w:tcW w:w="2102" w:type="dxa"/>
+          </w:tcPr>
+          <w:p>
+            <w:pPr>
+              <w:ind w:firstLine="0"/>
+              <w:jc w:val="center"/>
+            </w:pPr>
+          </w:p>
+        </w:tc>
+        <w:tc>
+          <w:tcPr>
+            <w:tcW w:w="3411" w:type="dxa"/>
+          </w:tcPr>
+          <w:p>
+            <w:pPr>
+              <w:ind w:firstLine="0"/>
+              <w:jc w:val="center"/>
+            </w:pPr>
+          </w:p>
+        </w:tc>
+      </w:tr>
+      <w:tr>
+        <w:tc>
+          <w:tcPr>
+            <w:tcW w:w="896" w:type="dxa"/>
+          </w:tcPr>
+          <w:p>
+            <w:pPr>
+              <w:ind w:firstLine="0"/>
+              <w:jc w:val="center"/>
+            </w:pPr>
+          </w:p>
+        </w:tc>
+        <w:tc>
+          <w:tcPr>
+            <w:tcW w:w="2221" w:type="dxa"/>
+          </w:tcPr>
+          <w:p>
+            <w:pPr>
+              <w:ind w:firstLine="0"/>
+              <w:jc w:val="center"/>
+            </w:pPr>
+          </w:p>
+        </w:tc>
+        <w:tc>
+          <w:tcPr>
+            <w:tcW w:w="2102" w:type="dxa"/>
+          </w:tcPr>
+          <w:p>
+            <w:pPr>
+              <w:ind w:firstLine="0"/>
+              <w:jc w:val="center"/>
+            </w:pPr>
+          </w:p>
+        </w:tc>
+        <w:tc>
+          <w:tcPr>
+            <w:tcW w:w="3411" w:type="dxa"/>
+          </w:tcPr>
+          <w:p>
+            <w:pPr>
+              <w:ind w:firstLine="0"/>
+              <w:jc w:val="center"/>
+            </w:pPr>
+          </w:p>
+        </w:tc>
+      </w:tr>
+      <w:tr>
+        <w:tc>
+          <w:tcPr>
+            <w:tcW w:w="896" w:type="dxa"/>
+          </w:tcPr>
+          <w:p>
+            <w:pPr>
+              <w:ind w:firstLine="0"/>
+              <w:jc w:val="center"/>
+            </w:pPr>
+          </w:p>
+        </w:tc>
+        <w:tc>
+          <w:tcPr>
+            <w:tcW w:w="2221" w:type="dxa"/>
+          </w:tcPr>
+          <w:p>
+            <w:pPr>
+              <w:ind w:firstLine="0"/>
+              <w:jc w:val="center"/>
+            </w:pPr>
+          </w:p>
+        </w:tc>
+        <w:tc>
+          <w:tcPr>
+            <w:tcW w:w="2102" w:type="dxa"/>
+          </w:tcPr>
+          <w:p>
+            <w:pPr>
+              <w:ind w:firstLine="0"/>
+              <w:jc w:val="center"/>
+            </w:pPr>
+          </w:p>
+        </w:tc>
+        <w:tc>
+          <w:tcPr>
+            <w:tcW w:w="3411" w:type="dxa"/>
+          </w:tcPr>
+          <w:p>
+            <w:pPr>
+              <w:ind w:firstLine="0"/>
+              <w:jc w:val="center"/>
+            </w:pPr>
+          </w:p>
+        </w:tc>
+      </w:tr>
+      <w:tr>
+        <w:tc>
+          <w:tcPr>
+            <w:tcW w:w="896" w:type="dxa"/>
+          </w:tcPr>
+          <w:p>
+            <w:pPr>
+              <w:ind w:firstLine="0"/>
+              <w:jc w:val="center"/>
+            </w:pPr>
+          </w:p>
+        </w:tc>
+        <w:tc>
+          <w:tcPr>
+            <w:tcW w:w="2221" w:type="dxa"/>
+          </w:tcPr>
+          <w:p>
+            <w:pPr>
+              <w:ind w:firstLine="0"/>
+              <w:jc w:val="center"/>
+            </w:pPr>
+          </w:p>
+        </w:tc>
+        <w:tc>
+          <w:tcPr>
+            <w:tcW w:w="2102" w:type="dxa"/>
+          </w:tcPr>
+          <w:p>
+            <w:pPr>
+              <w:ind w:firstLine="0"/>
+              <w:jc w:val="center"/>
+            </w:pPr>
+          </w:p>
+        </w:tc>
+        <w:tc>
+          <w:tcPr>
+            <w:tcW w:w="3411" w:type="dxa"/>
+          </w:tcPr>
+          <w:p>
+            <w:pPr>
+              <w:ind w:firstLine="0"/>
+              <w:jc w:val="center"/>
+            </w:pPr>
+          </w:p>
+        </w:tc>
+      </w:tr>
+      <w:tr>
+        <w:tc>
+          <w:tcPr>
+            <w:tcW w:w="896" w:type="dxa"/>
+          </w:tcPr>
+          <w:p>
+            <w:pPr>
+              <w:ind w:firstLine="0"/>
+              <w:jc w:val="center"/>
+            </w:pPr>
+          </w:p>
+        </w:tc>
+        <w:tc>
+          <w:tcPr>
+            <w:tcW w:w="2221" w:type="dxa"/>
+          </w:tcPr>
+          <w:p>
+            <w:pPr>
+              <w:ind w:firstLine="0"/>
+              <w:jc w:val="center"/>
+            </w:pPr>
+          </w:p>
+        </w:tc>
+        <w:tc>
+          <w:tcPr>
+            <w:tcW w:w="2102" w:type="dxa"/>
+          </w:tcPr>
+          <w:p>
+            <w:pPr>
+              <w:ind w:firstLine="0"/>
+              <w:jc w:val="center"/>
+            </w:pPr>
+          </w:p>
+        </w:tc>
+        <w:tc>
+          <w:tcPr>
+            <w:tcW w:w="3411" w:type="dxa"/>
+          </w:tcPr>
+          <w:p>
+            <w:pPr>
+              <w:ind w:firstLine="0"/>
+              <w:jc w:val="center"/>
+            </w:pPr>
+          </w:p>
+        </w:tc>
+      </w:tr>
+      <w:tr>
+        <w:tc>
+          <w:tcPr>
+            <w:tcW w:w="896" w:type="dxa"/>
+          </w:tcPr>
+          <w:p>
+            <w:pPr>
+              <w:ind w:firstLine="0"/>
+              <w:jc w:val="center"/>
             </w:pPr>
           </w:p>
         </w:tc>

--- a/#Documentation/Game Design.docx
+++ b/#Documentation/Game Design.docx
@@ -334,10 +334,7 @@
         <w:t xml:space="preserve">Copyright © 2024 </w:t>
       </w:r>
       <w:r>
-        <w:t>William Balingit</w:t>
-      </w:r>
-      <w:r>
-        <w:t>.</w:t>
+        <w:t>William Balingit.</w:t>
       </w:r>
       <w:r>
         <w:t xml:space="preserve"> All rights reserved.</w:t>
@@ -462,6 +459,9 @@
               <w:ind w:firstLine="0"/>
               <w:jc w:val="center"/>
             </w:pPr>
+            <w:r>
+              <w:t>0.1</w:t>
+            </w:r>
           </w:p>
         </w:tc>
         <w:tc>
@@ -484,6 +484,9 @@
               <w:ind w:firstLine="0"/>
               <w:jc w:val="center"/>
             </w:pPr>
+            <w:r>
+              <w:t>William Balingit</w:t>
+            </w:r>
           </w:p>
         </w:tc>
         <w:tc>
@@ -495,6 +498,9 @@
               <w:ind w:firstLine="0"/>
               <w:jc w:val="center"/>
             </w:pPr>
+            <w:r>
+              <w:t>Initial Draft</w:t>
+            </w:r>
           </w:p>
         </w:tc>
       </w:tr>
@@ -3821,28 +3827,7 @@
           <w:sz w:val="24"/>
           <w:szCs w:val="24"/>
         </w:rPr>
-        <w:t>“</w:t>
-      </w:r>
-      <w:r>
-        <w:rPr>
-          <w:sz w:val="24"/>
-          <w:szCs w:val="24"/>
-        </w:rPr>
-        <w:t>6th Sense: Eternal Abyss</w:t>
-      </w:r>
-      <w:r>
-        <w:rPr>
-          <w:sz w:val="24"/>
-          <w:szCs w:val="24"/>
-        </w:rPr>
-        <w:t>” is</w:t>
-      </w:r>
-      <w:r>
-        <w:rPr>
-          <w:sz w:val="24"/>
-          <w:szCs w:val="24"/>
-        </w:rPr>
-        <w:t xml:space="preserve"> a </w:t>
+        <w:t>“6th Sense: Eternal Abyss” is a </w:t>
       </w:r>
       <w:r>
         <w:rPr>
@@ -4136,15 +4121,7 @@
           <w:szCs w:val="24"/>
           <w:lang w:val="en-PH"/>
         </w:rPr>
-        <w:t>O</w:t>
-      </w:r>
-      <w:r>
-        <w:rPr>
-          <w:sz w:val="24"/>
-          <w:szCs w:val="24"/>
-          <w:lang w:val="en-PH"/>
-        </w:rPr>
-        <w:t>bjective</w:t>
+        <w:t>Objective</w:t>
       </w:r>
     </w:p>
     <w:p>
@@ -4167,15 +4144,7 @@
           <w:szCs w:val="24"/>
           <w:lang w:val="en-PH"/>
         </w:rPr>
-        <w:t>Survive the darkness for as long as you can</w:t>
-      </w:r>
-      <w:r>
-        <w:rPr>
-          <w:sz w:val="24"/>
-          <w:szCs w:val="24"/>
-          <w:lang w:val="en-PH"/>
-        </w:rPr>
-        <w:t>, reach the deepest (7</w:t>
+        <w:t>Survive the darkness for as long as you can, reach the deepest (7</w:t>
       </w:r>
       <w:r>
         <w:rPr>
@@ -4238,23 +4207,7 @@
           <w:szCs w:val="24"/>
           <w:lang w:val="en-PH"/>
         </w:rPr>
-        <w:t>A stage is completed by defeating a certain number of enemies and gaining a certain number of points</w:t>
-      </w:r>
-      <w:r>
-        <w:rPr>
-          <w:sz w:val="24"/>
-          <w:szCs w:val="24"/>
-          <w:lang w:val="en-PH"/>
-        </w:rPr>
-        <w:t>/exp</w:t>
-      </w:r>
-      <w:r>
-        <w:rPr>
-          <w:sz w:val="24"/>
-          <w:szCs w:val="24"/>
-          <w:lang w:val="en-PH"/>
-        </w:rPr>
-        <w:t>.</w:t>
+        <w:t>A stage is completed by defeating a certain number of enemies and gaining a certain number of points/exp.</w:t>
       </w:r>
     </w:p>
     <w:p>
@@ -4277,15 +4230,7 @@
           <w:szCs w:val="24"/>
           <w:lang w:val="en-PH"/>
         </w:rPr>
-        <w:t xml:space="preserve">Each level introduces new enemies and an increasing </w:t>
-      </w:r>
-      <w:r>
-        <w:rPr>
-          <w:sz w:val="24"/>
-          <w:szCs w:val="24"/>
-          <w:lang w:val="en-PH"/>
-        </w:rPr>
-        <w:t>difficulty.</w:t>
+        <w:t>Each level introduces new enemies and an increasing difficulty.</w:t>
       </w:r>
     </w:p>
     <w:p>
@@ -4638,21 +4583,7 @@
           <w:sz w:val="24"/>
           <w:szCs w:val="24"/>
         </w:rPr>
-        <w:t>Weapon</w:t>
-      </w:r>
-      <w:r>
-        <w:rPr>
-          <w:sz w:val="24"/>
-          <w:szCs w:val="24"/>
-        </w:rPr>
-        <w:t xml:space="preserve">s </w:t>
-      </w:r>
-      <w:r>
-        <w:rPr>
-          <w:sz w:val="24"/>
-          <w:szCs w:val="24"/>
-        </w:rPr>
-        <w:t>(Claimable through stages):</w:t>
+        <w:t>Weapons (Claimable through stages):</w:t>
       </w:r>
     </w:p>
     <w:p>
@@ -4978,14 +4909,7 @@
           <w:szCs w:val="24"/>
         </w:rPr>
         <w:tab/>
-        <w:t>: Symbiotes</w:t>
-      </w:r>
-      <w:r>
-        <w:rPr>
-          <w:sz w:val="24"/>
-          <w:szCs w:val="24"/>
-        </w:rPr>
-        <w:t xml:space="preserve"> and Wraiths</w:t>
+        <w:t>: Symbiotes and Wraiths</w:t>
       </w:r>
     </w:p>
     <w:p>
@@ -5014,14 +4938,7 @@
           <w:szCs w:val="24"/>
         </w:rPr>
         <w:tab/>
-        <w:t xml:space="preserve">: </w:t>
-      </w:r>
-      <w:r>
-        <w:rPr>
-          <w:sz w:val="24"/>
-          <w:szCs w:val="24"/>
-        </w:rPr>
-        <w:t>35</w:t>
+        <w:t>: 35</w:t>
       </w:r>
     </w:p>
     <w:p>
@@ -5050,14 +4967,7 @@
           <w:szCs w:val="24"/>
         </w:rPr>
         <w:tab/>
-        <w:t xml:space="preserve">: </w:t>
-      </w:r>
-      <w:r>
-        <w:rPr>
-          <w:sz w:val="24"/>
-          <w:szCs w:val="24"/>
-        </w:rPr>
-        <w:t>1800</w:t>
+        <w:t>: 1800</w:t>
       </w:r>
     </w:p>
     <w:p>
@@ -5086,14 +4996,7 @@
           <w:szCs w:val="24"/>
         </w:rPr>
         <w:tab/>
-        <w:t>: 3 minutes</w:t>
-      </w:r>
-      <w:r>
-        <w:rPr>
-          <w:sz w:val="24"/>
-          <w:szCs w:val="24"/>
-        </w:rPr>
-        <w:t xml:space="preserve"> 30 seconds</w:t>
+        <w:t>: 3 minutes 30 seconds</w:t>
       </w:r>
     </w:p>
     <w:p>
@@ -5135,14 +5038,7 @@
           <w:szCs w:val="24"/>
         </w:rPr>
         <w:tab/>
-        <w:t>: Symbiotes</w:t>
-      </w:r>
-      <w:r>
-        <w:rPr>
-          <w:sz w:val="24"/>
-          <w:szCs w:val="24"/>
-        </w:rPr>
-        <w:t xml:space="preserve"> and Wraiths</w:t>
+        <w:t>: Symbiotes and Wraiths</w:t>
       </w:r>
     </w:p>
     <w:p>
@@ -5171,14 +5067,7 @@
           <w:szCs w:val="24"/>
         </w:rPr>
         <w:tab/>
-        <w:t xml:space="preserve">: </w:t>
-      </w:r>
-      <w:r>
-        <w:rPr>
-          <w:sz w:val="24"/>
-          <w:szCs w:val="24"/>
-        </w:rPr>
-        <w:t>50</w:t>
+        <w:t>: 50</w:t>
       </w:r>
     </w:p>
     <w:p>
@@ -5207,14 +5096,7 @@
           <w:szCs w:val="24"/>
         </w:rPr>
         <w:tab/>
-        <w:t xml:space="preserve">: </w:t>
-      </w:r>
-      <w:r>
-        <w:rPr>
-          <w:sz w:val="24"/>
-          <w:szCs w:val="24"/>
-        </w:rPr>
-        <w:t>2700</w:t>
+        <w:t>: 2700</w:t>
       </w:r>
     </w:p>
     <w:p>
@@ -5243,21 +5125,7 @@
           <w:szCs w:val="24"/>
         </w:rPr>
         <w:tab/>
-        <w:t xml:space="preserve">: </w:t>
-      </w:r>
-      <w:r>
-        <w:rPr>
-          <w:sz w:val="24"/>
-          <w:szCs w:val="24"/>
-        </w:rPr>
-        <w:t>5</w:t>
-      </w:r>
-      <w:r>
-        <w:rPr>
-          <w:sz w:val="24"/>
-          <w:szCs w:val="24"/>
-        </w:rPr>
-        <w:t xml:space="preserve"> minutes</w:t>
+        <w:t>: 5 minutes</w:t>
       </w:r>
     </w:p>
     <w:p>
@@ -5266,10 +5134,7 @@
       </w:pPr>
       <w:bookmarkStart w:id="11" w:name="_Toc164031828"/>
       <w:r>
-        <w:t xml:space="preserve">Floor </w:t>
-      </w:r>
-      <w:r>
-        <w:t xml:space="preserve">4 - </w:t>
+        <w:t xml:space="preserve">Floor 4 - </w:t>
       </w:r>
       <w:r>
         <w:t>Obsidian Expanse</w:t>
@@ -5302,14 +5167,7 @@
           <w:szCs w:val="24"/>
         </w:rPr>
         <w:tab/>
-        <w:t>: Symbiotes</w:t>
-      </w:r>
-      <w:r>
-        <w:rPr>
-          <w:sz w:val="24"/>
-          <w:szCs w:val="24"/>
-        </w:rPr>
-        <w:t>, Wraiths and Revenants</w:t>
+        <w:t>: Symbiotes, Wraiths and Revenants</w:t>
       </w:r>
     </w:p>
     <w:p>
@@ -5338,14 +5196,7 @@
           <w:szCs w:val="24"/>
         </w:rPr>
         <w:tab/>
-        <w:t xml:space="preserve">: </w:t>
-      </w:r>
-      <w:r>
-        <w:rPr>
-          <w:sz w:val="24"/>
-          <w:szCs w:val="24"/>
-        </w:rPr>
-        <w:t>68</w:t>
+        <w:t>: 68</w:t>
       </w:r>
     </w:p>
     <w:p>
@@ -5374,14 +5225,7 @@
           <w:szCs w:val="24"/>
         </w:rPr>
         <w:tab/>
-        <w:t xml:space="preserve">: </w:t>
-      </w:r>
-      <w:r>
-        <w:rPr>
-          <w:sz w:val="24"/>
-          <w:szCs w:val="24"/>
-        </w:rPr>
-        <w:t>3700</w:t>
+        <w:t>: 3700</w:t>
       </w:r>
     </w:p>
     <w:p>
@@ -5410,14 +5254,7 @@
           <w:szCs w:val="24"/>
         </w:rPr>
         <w:tab/>
-        <w:t xml:space="preserve">: </w:t>
-      </w:r>
-      <w:r>
-        <w:rPr>
-          <w:sz w:val="24"/>
-          <w:szCs w:val="24"/>
-        </w:rPr>
-        <w:t>6 minutes 30 seconds</w:t>
+        <w:t>: 6 minutes 30 seconds</w:t>
       </w:r>
     </w:p>
     <w:p>
@@ -5426,10 +5263,7 @@
       </w:pPr>
       <w:bookmarkStart w:id="12" w:name="_Toc164031829"/>
       <w:r>
-        <w:t>Floor</w:t>
-      </w:r>
-      <w:r>
-        <w:t xml:space="preserve"> 5 - </w:t>
+        <w:t xml:space="preserve">Floor 5 - </w:t>
       </w:r>
       <w:r>
         <w:t>Abyssal Nexus</w:t>
@@ -5491,14 +5325,7 @@
           <w:szCs w:val="24"/>
         </w:rPr>
         <w:tab/>
-        <w:t xml:space="preserve">: </w:t>
-      </w:r>
-      <w:r>
-        <w:rPr>
-          <w:sz w:val="24"/>
-          <w:szCs w:val="24"/>
-        </w:rPr>
-        <w:t>87</w:t>
+        <w:t>: 87</w:t>
       </w:r>
     </w:p>
     <w:p>
@@ -5527,14 +5354,7 @@
           <w:szCs w:val="24"/>
         </w:rPr>
         <w:tab/>
-        <w:t xml:space="preserve">: </w:t>
-      </w:r>
-      <w:r>
-        <w:rPr>
-          <w:sz w:val="24"/>
-          <w:szCs w:val="24"/>
-        </w:rPr>
-        <w:t>4800</w:t>
+        <w:t>: 4800</w:t>
       </w:r>
     </w:p>
     <w:p>
@@ -5563,14 +5383,7 @@
           <w:szCs w:val="24"/>
         </w:rPr>
         <w:tab/>
-        <w:t xml:space="preserve">: </w:t>
-      </w:r>
-      <w:r>
-        <w:rPr>
-          <w:sz w:val="24"/>
-          <w:szCs w:val="24"/>
-        </w:rPr>
-        <w:t>8 minutes</w:t>
+        <w:t>: 8 minutes</w:t>
       </w:r>
     </w:p>
     <w:p/>
@@ -5581,10 +5394,7 @@
       <w:bookmarkStart w:id="13" w:name="_Toc164031830"/>
       <w:r>
         <w:lastRenderedPageBreak/>
-        <w:t>Floor</w:t>
-      </w:r>
-      <w:r>
-        <w:t xml:space="preserve"> 6 - </w:t>
+        <w:t xml:space="preserve">Floor 6 - </w:t>
       </w:r>
       <w:r>
         <w:t>Ebon Enigma</w:t>
@@ -5617,28 +5427,7 @@
           <w:szCs w:val="24"/>
         </w:rPr>
         <w:tab/>
-        <w:t>: Symbiotes, Wraiths</w:t>
-      </w:r>
-      <w:r>
-        <w:rPr>
-          <w:sz w:val="24"/>
-          <w:szCs w:val="24"/>
-        </w:rPr>
-        <w:t xml:space="preserve">, </w:t>
-      </w:r>
-      <w:r>
-        <w:rPr>
-          <w:sz w:val="24"/>
-          <w:szCs w:val="24"/>
-        </w:rPr>
-        <w:t>Revenants</w:t>
-      </w:r>
-      <w:r>
-        <w:rPr>
-          <w:sz w:val="24"/>
-          <w:szCs w:val="24"/>
-        </w:rPr>
-        <w:t xml:space="preserve"> and Abyssal Serpents</w:t>
+        <w:t>: Symbiotes, Wraiths, Revenants and Abyssal Serpents</w:t>
       </w:r>
     </w:p>
     <w:p>
@@ -5667,14 +5456,7 @@
           <w:szCs w:val="24"/>
         </w:rPr>
         <w:tab/>
-        <w:t xml:space="preserve">: </w:t>
-      </w:r>
-      <w:r>
-        <w:rPr>
-          <w:sz w:val="24"/>
-          <w:szCs w:val="24"/>
-        </w:rPr>
-        <w:t>107</w:t>
+        <w:t>: 107</w:t>
       </w:r>
     </w:p>
     <w:p>
@@ -5703,14 +5485,7 @@
           <w:szCs w:val="24"/>
         </w:rPr>
         <w:tab/>
-        <w:t xml:space="preserve">: </w:t>
-      </w:r>
-      <w:r>
-        <w:rPr>
-          <w:sz w:val="24"/>
-          <w:szCs w:val="24"/>
-        </w:rPr>
-        <w:t>6000</w:t>
+        <w:t>: 6000</w:t>
       </w:r>
     </w:p>
     <w:p>
@@ -5739,14 +5514,7 @@
           <w:szCs w:val="24"/>
         </w:rPr>
         <w:tab/>
-        <w:t xml:space="preserve">: </w:t>
-      </w:r>
-      <w:r>
-        <w:rPr>
-          <w:sz w:val="24"/>
-          <w:szCs w:val="24"/>
-        </w:rPr>
-        <w:t>10 minutes</w:t>
+        <w:t>: 10 minutes</w:t>
       </w:r>
     </w:p>
     <w:p/>
@@ -5756,10 +5524,7 @@
       </w:pPr>
       <w:bookmarkStart w:id="14" w:name="_Toc164031831"/>
       <w:r>
-        <w:t>Floor</w:t>
-      </w:r>
-      <w:r>
-        <w:t xml:space="preserve"> 7 - </w:t>
+        <w:t xml:space="preserve">Floor 7 - </w:t>
       </w:r>
       <w:r>
         <w:t>Stygian Abyss</w:t>
@@ -5821,14 +5586,7 @@
           <w:szCs w:val="24"/>
         </w:rPr>
         <w:tab/>
-        <w:t xml:space="preserve">: </w:t>
-      </w:r>
-      <w:r>
-        <w:rPr>
-          <w:sz w:val="24"/>
-          <w:szCs w:val="24"/>
-        </w:rPr>
-        <w:t>140</w:t>
+        <w:t>: 140</w:t>
       </w:r>
     </w:p>
     <w:p>
@@ -5857,14 +5615,7 @@
           <w:szCs w:val="24"/>
         </w:rPr>
         <w:tab/>
-        <w:t xml:space="preserve">: </w:t>
-      </w:r>
-      <w:r>
-        <w:rPr>
-          <w:sz w:val="24"/>
-          <w:szCs w:val="24"/>
-        </w:rPr>
-        <w:t>7200</w:t>
+        <w:t>: 7200</w:t>
       </w:r>
     </w:p>
     <w:p>
@@ -5893,14 +5644,7 @@
           <w:szCs w:val="24"/>
         </w:rPr>
         <w:tab/>
-        <w:t xml:space="preserve">: </w:t>
-      </w:r>
-      <w:r>
-        <w:rPr>
-          <w:sz w:val="24"/>
-          <w:szCs w:val="24"/>
-        </w:rPr>
-        <w:t>15 minutes</w:t>
+        <w:t>: 15 minutes</w:t>
       </w:r>
     </w:p>
     <w:p>
@@ -6232,35 +5976,7 @@
           <w:sz w:val="24"/>
           <w:szCs w:val="24"/>
         </w:rPr>
-        <w:t xml:space="preserve"> </w:t>
-      </w:r>
-      <w:r>
-        <w:rPr>
-          <w:sz w:val="24"/>
-          <w:szCs w:val="24"/>
-        </w:rPr>
-        <w:t xml:space="preserve">– Skill </w:t>
-      </w:r>
-      <w:r>
-        <w:rPr>
-          <w:sz w:val="24"/>
-          <w:szCs w:val="24"/>
-        </w:rPr>
-        <w:t>2</w:t>
-      </w:r>
-      <w:r>
-        <w:rPr>
-          <w:sz w:val="24"/>
-          <w:szCs w:val="24"/>
-        </w:rPr>
-        <w:t xml:space="preserve">: </w:t>
-      </w:r>
-      <w:r>
-        <w:rPr>
-          <w:sz w:val="24"/>
-          <w:szCs w:val="24"/>
-        </w:rPr>
-        <w:t>Abyssal Resonance</w:t>
+        <w:t xml:space="preserve"> – Skill 2: Abyssal Resonance</w:t>
       </w:r>
     </w:p>
     <w:p>
@@ -6303,35 +6019,7 @@
           <w:sz w:val="24"/>
           <w:szCs w:val="24"/>
         </w:rPr>
-        <w:t xml:space="preserve"> </w:t>
-      </w:r>
-      <w:r>
-        <w:rPr>
-          <w:sz w:val="24"/>
-          <w:szCs w:val="24"/>
-        </w:rPr>
-        <w:t xml:space="preserve">– Skill </w:t>
-      </w:r>
-      <w:r>
-        <w:rPr>
-          <w:sz w:val="24"/>
-          <w:szCs w:val="24"/>
-        </w:rPr>
-        <w:t>3</w:t>
-      </w:r>
-      <w:r>
-        <w:rPr>
-          <w:sz w:val="24"/>
-          <w:szCs w:val="24"/>
-        </w:rPr>
-        <w:t>: S</w:t>
-      </w:r>
-      <w:r>
-        <w:rPr>
-          <w:sz w:val="24"/>
-          <w:szCs w:val="24"/>
-        </w:rPr>
-        <w:t>pectral Echo</w:t>
+        <w:t xml:space="preserve"> – Skill 3: Spectral Echo</w:t>
       </w:r>
     </w:p>
     <w:p>
@@ -6418,14 +6106,7 @@
           <w:sz w:val="24"/>
           <w:szCs w:val="24"/>
         </w:rPr>
-        <w:t xml:space="preserve"> – </w:t>
-      </w:r>
-      <w:r>
-        <w:rPr>
-          <w:sz w:val="24"/>
-          <w:szCs w:val="24"/>
-        </w:rPr>
-        <w:t>Shotgun</w:t>
+        <w:t xml:space="preserve"> – Shotgun</w:t>
       </w:r>
     </w:p>
     <w:p>
@@ -6468,14 +6149,7 @@
           <w:sz w:val="24"/>
           <w:szCs w:val="24"/>
         </w:rPr>
-        <w:t xml:space="preserve"> – </w:t>
-      </w:r>
-      <w:r>
-        <w:rPr>
-          <w:sz w:val="24"/>
-          <w:szCs w:val="24"/>
-        </w:rPr>
-        <w:t>Sniper</w:t>
+        <w:t xml:space="preserve"> – Sniper</w:t>
       </w:r>
     </w:p>
     <w:p>
@@ -6554,14 +6228,7 @@
           <w:sz w:val="24"/>
           <w:szCs w:val="24"/>
         </w:rPr>
-        <w:t xml:space="preserve">Death </w:t>
-      </w:r>
-      <w:r>
-        <w:rPr>
-          <w:sz w:val="24"/>
-          <w:szCs w:val="24"/>
-        </w:rPr>
-        <w:t>SFX</w:t>
+        <w:t>Death SFX</w:t>
       </w:r>
     </w:p>
     <w:p>
